--- a/formula/docs/Word/Quadratic-REF.docx
+++ b/formula/docs/Word/Quadratic-REF.docx
@@ -33,9 +33,17 @@
           <v:shape id="_x0000_i1025" type="#_x0000_t75" style="width:103.5pt;height:21pt" o:ole="">
             <v:imagedata r:id="rId5" o:title=""/>
           </v:shape>
-          <o:OLEObject Type="Embed" ProgID="Equation.DSMT4" ShapeID="_x0000_i1025" DrawAspect="Content" ObjectID="_1464513649" r:id="rId6"/>
+          <o:OLEObject Type="Embed" ProgID="Equation.DSMT4" ShapeID="_x0000_i1025" DrawAspect="Content" ObjectID="_1589688163" r:id="rId6"/>
         </w:object>
       </w:r>
+    </w:p>
+    <w:p>
+      <w:pPr>
+        <w:tabs>
+          <w:tab w:val="left" w:pos="4320"/>
+        </w:tabs>
+        <w:spacing w:after="120"/>
+      </w:pPr>
     </w:p>
     <w:p>
       <w:pPr>
@@ -73,11 +81,11 @@
         <w:rPr>
           <w:position w:val="-20"/>
         </w:rPr>
-        <w:object w:dxaOrig="1400" w:dyaOrig="520">
-          <v:shape id="_x0000_i1026" type="#_x0000_t75" style="width:69.75pt;height:25.5pt" o:ole="">
+        <w:object w:dxaOrig="1640" w:dyaOrig="520">
+          <v:shape id="_x0000_i1035" type="#_x0000_t75" style="width:81.75pt;height:25.5pt" o:ole="">
             <v:imagedata r:id="rId7" o:title=""/>
           </v:shape>
-          <o:OLEObject Type="Embed" ProgID="Equation.DSMT4" ShapeID="_x0000_i1026" DrawAspect="Content" ObjectID="_1464513650" r:id="rId8"/>
+          <o:OLEObject Type="Embed" ProgID="Equation.DSMT4" ShapeID="_x0000_i1035" DrawAspect="Content" ObjectID="_1589688164" r:id="rId8"/>
         </w:object>
       </w:r>
       <w:r>
@@ -125,10 +133,10 @@
           <w:position w:val="-6"/>
         </w:rPr>
         <w:object w:dxaOrig="1620" w:dyaOrig="400">
-          <v:shape id="_x0000_i1042" type="#_x0000_t75" style="width:81pt;height:20.25pt" o:ole="">
+          <v:shape id="_x0000_i1027" type="#_x0000_t75" style="width:81pt;height:20.25pt" o:ole="">
             <v:imagedata r:id="rId9" o:title=""/>
           </v:shape>
-          <o:OLEObject Type="Embed" ProgID="Equation.3" ShapeID="_x0000_i1042" DrawAspect="Content" ObjectID="_1464513651" r:id="rId10"/>
+          <o:OLEObject Type="Embed" ProgID="Equation.3" ShapeID="_x0000_i1027" DrawAspect="Content" ObjectID="_1589688165" r:id="rId10"/>
         </w:object>
       </w:r>
     </w:p>
@@ -148,10 +156,10 @@
           <w:position w:val="-6"/>
         </w:rPr>
         <w:object w:dxaOrig="1240" w:dyaOrig="279">
-          <v:shape id="_x0000_i1083" type="#_x0000_t75" style="width:62.25pt;height:14.25pt" o:ole="">
+          <v:shape id="_x0000_i1028" type="#_x0000_t75" style="width:62.25pt;height:14.25pt" o:ole="">
             <v:imagedata r:id="rId11" o:title=""/>
           </v:shape>
-          <o:OLEObject Type="Embed" ProgID="Equation.DSMT4" ShapeID="_x0000_i1083" DrawAspect="Content" ObjectID="_1464513652" r:id="rId12"/>
+          <o:OLEObject Type="Embed" ProgID="Equation.DSMT4" ShapeID="_x0000_i1028" DrawAspect="Content" ObjectID="_1589688166" r:id="rId12"/>
         </w:object>
       </w:r>
       <w:r>
@@ -162,12 +170,35 @@
           <w:position w:val="-26"/>
         </w:rPr>
         <w:object w:dxaOrig="1460" w:dyaOrig="580">
-          <v:shape id="_x0000_i1044" type="#_x0000_t75" style="width:73.5pt;height:28.5pt" o:ole="">
+          <v:shape id="_x0000_i1029" type="#_x0000_t75" style="width:73.5pt;height:28.5pt" o:ole="">
             <v:imagedata r:id="rId13" o:title=""/>
           </v:shape>
-          <o:OLEObject Type="Embed" ProgID="Equation.DSMT4" ShapeID="_x0000_i1044" DrawAspect="Content" ObjectID="_1464513653" r:id="rId14"/>
+          <o:OLEObject Type="Embed" ProgID="Equation.DSMT4" ShapeID="_x0000_i1029" DrawAspect="Content" ObjectID="_1589688167" r:id="rId14"/>
         </w:object>
       </w:r>
+    </w:p>
+    <w:p>
+      <w:pPr>
+        <w:tabs>
+          <w:tab w:val="left" w:pos="4320"/>
+        </w:tabs>
+      </w:pPr>
+    </w:p>
+    <w:p>
+      <w:pPr>
+        <w:tabs>
+          <w:tab w:val="left" w:pos="4320"/>
+        </w:tabs>
+      </w:pPr>
+    </w:p>
+    <w:p>
+      <w:pPr>
+        <w:tabs>
+          <w:tab w:val="left" w:pos="4320"/>
+        </w:tabs>
+      </w:pPr>
+      <w:bookmarkStart w:id="0" w:name="_GoBack"/>
+      <w:bookmarkEnd w:id="0"/>
     </w:p>
     <w:p>
       <w:pPr>
@@ -192,306 +223,17 @@
           <w:sz w:val="32"/>
           <w:szCs w:val="26"/>
         </w:rPr>
-        <w:t>a - b + c</w:t>
-      </w:r>
-      <w:r>
-        <w:rPr>
-          <w:b/>
-          <w:sz w:val="32"/>
-        </w:rPr>
-        <w:t xml:space="preserve"> = 0</w:t>
-      </w:r>
-      <w:r>
-        <w:rPr>
-          <w:sz w:val="32"/>
-        </w:rPr>
-        <w:t xml:space="preserve"> </w:t>
-      </w:r>
-      <w:r>
-        <w:rPr>
-          <w:position w:val="-20"/>
-        </w:rPr>
-        <w:object w:dxaOrig="1820" w:dyaOrig="520">
-          <v:shape id="_x0000_i1046" type="#_x0000_t75" style="width:90.75pt;height:25.5pt" o:ole="">
-            <v:imagedata r:id="rId15" o:title=""/>
-          </v:shape>
-          <o:OLEObject Type="Embed" ProgID="Equation.DSMT4" ShapeID="_x0000_i1046" DrawAspect="Content" ObjectID="_1464513654" r:id="rId16"/>
-        </w:object>
-      </w:r>
-    </w:p>
-    <w:p>
-      <w:pPr>
-        <w:tabs>
-          <w:tab w:val="left" w:pos="1440"/>
-        </w:tabs>
-        <w:spacing w:after="0"/>
-        <w:rPr>
-          <w:b/>
-          <w:i/>
-          <w:sz w:val="28"/>
-        </w:rPr>
-      </w:pPr>
-      <w:r>
-        <w:rPr>
-          <w:b/>
-          <w:i/>
-          <w:sz w:val="28"/>
-        </w:rPr>
-        <w:t>Example</w:t>
-      </w:r>
-    </w:p>
-    <w:p>
-      <w:pPr>
-        <w:tabs>
-          <w:tab w:val="left" w:pos="1440"/>
-        </w:tabs>
-        <w:spacing w:after="0" w:line="276" w:lineRule="auto"/>
-      </w:pPr>
-      <w:r>
-        <w:tab/>
-      </w:r>
-      <w:r>
-        <w:rPr>
-          <w:position w:val="-6"/>
-        </w:rPr>
-        <w:object w:dxaOrig="1620" w:dyaOrig="400">
-          <v:shape id="_x0000_i1055" type="#_x0000_t75" style="width:81pt;height:20.25pt" o:ole="">
-            <v:imagedata r:id="rId17" o:title=""/>
-          </v:shape>
-          <o:OLEObject Type="Embed" ProgID="Equation.3" ShapeID="_x0000_i1055" DrawAspect="Content" ObjectID="_1464513655" r:id="rId18"/>
-        </w:object>
-      </w:r>
-    </w:p>
-    <w:p>
-      <w:pPr>
-        <w:tabs>
-          <w:tab w:val="left" w:pos="1800"/>
-          <w:tab w:val="left" w:pos="3960"/>
-        </w:tabs>
-        <w:spacing w:after="0" w:line="360" w:lineRule="auto"/>
-      </w:pPr>
-      <w:r>
-        <w:tab/>
-      </w:r>
-      <w:r>
-        <w:rPr>
-          <w:position w:val="-14"/>
-        </w:rPr>
-        <w:object w:dxaOrig="1600" w:dyaOrig="400">
-          <v:shape id="_x0000_i1085" type="#_x0000_t75" style="width:79.5pt;height:20.25pt" o:ole="">
-            <v:imagedata r:id="rId19" o:title=""/>
-          </v:shape>
-          <o:OLEObject Type="Embed" ProgID="Equation.DSMT4" ShapeID="_x0000_i1085" DrawAspect="Content" ObjectID="_1464513656" r:id="rId20"/>
-        </w:object>
-      </w:r>
-      <w:r>
-        <w:tab/>
-      </w:r>
-      <w:r>
-        <w:rPr>
-          <w:position w:val="-26"/>
-        </w:rPr>
-        <w:object w:dxaOrig="1420" w:dyaOrig="580">
-          <v:shape id="_x0000_i1057" type="#_x0000_t75" style="width:71.25pt;height:28.5pt" o:ole="">
-            <v:imagedata r:id="rId21" o:title=""/>
-          </v:shape>
-          <o:OLEObject Type="Embed" ProgID="Equation.DSMT4" ShapeID="_x0000_i1057" DrawAspect="Content" ObjectID="_1464513657" r:id="rId22"/>
-        </w:object>
-      </w:r>
-    </w:p>
-    <w:p>
-      <w:pPr>
-        <w:tabs>
-          <w:tab w:val="left" w:pos="1440"/>
-        </w:tabs>
-      </w:pPr>
-    </w:p>
-    <w:p>
-      <w:pPr>
-        <w:tabs>
-          <w:tab w:val="left" w:pos="1440"/>
-        </w:tabs>
-      </w:pPr>
-    </w:p>
-    <w:p>
-      <w:pPr>
-        <w:tabs>
-          <w:tab w:val="left" w:pos="1440"/>
-        </w:tabs>
-      </w:pPr>
-      <w:bookmarkStart w:id="0" w:name="_GoBack"/>
-      <w:bookmarkEnd w:id="0"/>
-    </w:p>
-    <w:p>
-      <w:pPr>
-        <w:tabs>
-          <w:tab w:val="left" w:pos="1440"/>
-        </w:tabs>
-      </w:pPr>
-    </w:p>
-    <w:p>
-      <w:pPr>
-        <w:jc w:val="center"/>
-      </w:pPr>
-      <w:r>
-        <w:rPr>
-          <w:position w:val="-6"/>
-        </w:rPr>
-        <w:object w:dxaOrig="2060" w:dyaOrig="440">
-          <v:shape id="_x0000_i1086" type="#_x0000_t75" style="width:103.5pt;height:21pt" o:ole="">
-            <v:imagedata r:id="rId5" o:title=""/>
-          </v:shape>
-          <o:OLEObject Type="Embed" ProgID="Equation.DSMT4" ShapeID="_x0000_i1086" DrawAspect="Content" ObjectID="_1464513658" r:id="rId23"/>
-        </w:object>
-      </w:r>
-    </w:p>
-    <w:p>
-      <w:pPr>
-        <w:tabs>
-          <w:tab w:val="left" w:pos="4320"/>
-        </w:tabs>
-        <w:spacing w:after="120"/>
-      </w:pPr>
-      <w:r>
-        <w:t xml:space="preserve">If </w:t>
-      </w:r>
-      <w:r>
-        <w:rPr>
+        <w:t xml:space="preserve">a </w:t>
+      </w:r>
+      <w:r>
+        <w:rPr>
+          <w:rFonts w:cs="Times New Roman"/>
           <w:b/>
           <w:i/>
           <w:sz w:val="32"/>
           <w:szCs w:val="26"/>
         </w:rPr>
-        <w:t>a + b + c</w:t>
-      </w:r>
-      <w:r>
-        <w:rPr>
-          <w:b/>
-          <w:sz w:val="32"/>
-        </w:rPr>
-        <w:t xml:space="preserve"> = 0</w:t>
-      </w:r>
-      <w:r>
-        <w:rPr>
-          <w:sz w:val="32"/>
-        </w:rPr>
-        <w:t xml:space="preserve"> </w:t>
-      </w:r>
-      <w:r>
-        <w:rPr>
-          <w:position w:val="-20"/>
-        </w:rPr>
-        <w:object w:dxaOrig="1400" w:dyaOrig="520">
-          <v:shape id="_x0000_i1087" type="#_x0000_t75" style="width:69.75pt;height:25.5pt" o:ole="">
-            <v:imagedata r:id="rId7" o:title=""/>
-          </v:shape>
-          <o:OLEObject Type="Embed" ProgID="Equation.DSMT4" ShapeID="_x0000_i1087" DrawAspect="Content" ObjectID="_1464513659" r:id="rId24"/>
-        </w:object>
-      </w:r>
-      <w:r>
-        <w:tab/>
-      </w:r>
-    </w:p>
-    <w:p>
-      <w:pPr>
-        <w:spacing w:after="0"/>
-      </w:pPr>
-    </w:p>
-    <w:p>
-      <w:pPr>
-        <w:tabs>
-          <w:tab w:val="left" w:pos="1440"/>
-        </w:tabs>
-        <w:spacing w:after="0"/>
-        <w:rPr>
-          <w:b/>
-          <w:i/>
-          <w:sz w:val="28"/>
-        </w:rPr>
-      </w:pPr>
-      <w:r>
-        <w:rPr>
-          <w:b/>
-          <w:i/>
-          <w:sz w:val="28"/>
-        </w:rPr>
-        <w:t>Example</w:t>
-      </w:r>
-    </w:p>
-    <w:p>
-      <w:pPr>
-        <w:tabs>
-          <w:tab w:val="left" w:pos="1440"/>
-        </w:tabs>
-        <w:spacing w:after="0" w:line="276" w:lineRule="auto"/>
-      </w:pPr>
-      <w:r>
-        <w:tab/>
-      </w:r>
-      <w:r>
-        <w:rPr>
-          <w:position w:val="-6"/>
-        </w:rPr>
-        <w:object w:dxaOrig="1620" w:dyaOrig="400">
-          <v:shape id="_x0000_i1088" type="#_x0000_t75" style="width:81pt;height:20.25pt" o:ole="">
-            <v:imagedata r:id="rId9" o:title=""/>
-          </v:shape>
-          <o:OLEObject Type="Embed" ProgID="Equation.3" ShapeID="_x0000_i1088" DrawAspect="Content" ObjectID="_1464513660" r:id="rId25"/>
-        </w:object>
-      </w:r>
-    </w:p>
-    <w:p>
-      <w:pPr>
-        <w:tabs>
-          <w:tab w:val="left" w:pos="1800"/>
-          <w:tab w:val="left" w:pos="3960"/>
-        </w:tabs>
-        <w:spacing w:after="0" w:line="360" w:lineRule="auto"/>
-      </w:pPr>
-      <w:r>
-        <w:tab/>
-      </w:r>
-      <w:r>
-        <w:rPr>
-          <w:position w:val="-6"/>
-        </w:rPr>
-        <w:object w:dxaOrig="1240" w:dyaOrig="279">
-          <v:shape id="_x0000_i1093" type="#_x0000_t75" style="width:62.25pt;height:14.25pt" o:ole="">
-            <v:imagedata r:id="rId11" o:title=""/>
-          </v:shape>
-          <o:OLEObject Type="Embed" ProgID="Equation.DSMT4" ShapeID="_x0000_i1093" DrawAspect="Content" ObjectID="_1464513661" r:id="rId26"/>
-        </w:object>
-      </w:r>
-      <w:r>
-        <w:tab/>
-      </w:r>
-      <w:r>
-        <w:rPr>
-          <w:position w:val="-26"/>
-        </w:rPr>
-        <w:object w:dxaOrig="1460" w:dyaOrig="580">
-          <v:shape id="_x0000_i1089" type="#_x0000_t75" style="width:73.5pt;height:28.5pt" o:ole="">
-            <v:imagedata r:id="rId13" o:title=""/>
-          </v:shape>
-          <o:OLEObject Type="Embed" ProgID="Equation.DSMT4" ShapeID="_x0000_i1089" DrawAspect="Content" ObjectID="_1464513662" r:id="rId27"/>
-        </w:object>
-      </w:r>
-    </w:p>
-    <w:p>
-      <w:pPr>
-        <w:tabs>
-          <w:tab w:val="left" w:pos="4320"/>
-        </w:tabs>
-      </w:pPr>
-    </w:p>
-    <w:p>
-      <w:pPr>
-        <w:tabs>
-          <w:tab w:val="left" w:pos="3600"/>
-        </w:tabs>
-      </w:pPr>
-      <w:r>
-        <w:t xml:space="preserve">If </w:t>
+        <w:t>−</w:t>
       </w:r>
       <w:r>
         <w:rPr>
@@ -500,7 +242,7 @@
           <w:sz w:val="32"/>
           <w:szCs w:val="26"/>
         </w:rPr>
-        <w:t>a - b + c</w:t>
+        <w:t xml:space="preserve"> b + c</w:t>
       </w:r>
       <w:r>
         <w:rPr>
@@ -519,11 +261,11 @@
         <w:rPr>
           <w:position w:val="-20"/>
         </w:rPr>
-        <w:object w:dxaOrig="1820" w:dyaOrig="520">
-          <v:shape id="_x0000_i1090" type="#_x0000_t75" style="width:90.75pt;height:25.5pt" o:ole="">
+        <w:object w:dxaOrig="2040" w:dyaOrig="520">
+          <v:shape id="_x0000_i1037" type="#_x0000_t75" style="width:102pt;height:25.5pt" o:ole="">
             <v:imagedata r:id="rId15" o:title=""/>
           </v:shape>
-          <o:OLEObject Type="Embed" ProgID="Equation.DSMT4" ShapeID="_x0000_i1090" DrawAspect="Content" ObjectID="_1464513663" r:id="rId28"/>
+          <o:OLEObject Type="Embed" ProgID="Equation.DSMT4" ShapeID="_x0000_i1037" DrawAspect="Content" ObjectID="_1589688168" r:id="rId16"/>
         </w:object>
       </w:r>
     </w:p>
@@ -563,10 +305,10 @@
           <w:position w:val="-6"/>
         </w:rPr>
         <w:object w:dxaOrig="1620" w:dyaOrig="400">
-          <v:shape id="_x0000_i1091" type="#_x0000_t75" style="width:81pt;height:20.25pt" o:ole="">
+          <v:shape id="_x0000_i1031" type="#_x0000_t75" style="width:81pt;height:20.25pt" o:ole="">
             <v:imagedata r:id="rId17" o:title=""/>
           </v:shape>
-          <o:OLEObject Type="Embed" ProgID="Equation.3" ShapeID="_x0000_i1091" DrawAspect="Content" ObjectID="_1464513664" r:id="rId29"/>
+          <o:OLEObject Type="Embed" ProgID="Equation.3" ShapeID="_x0000_i1031" DrawAspect="Content" ObjectID="_1589688169" r:id="rId18"/>
         </w:object>
       </w:r>
     </w:p>
@@ -586,10 +328,10 @@
           <w:position w:val="-14"/>
         </w:rPr>
         <w:object w:dxaOrig="1600" w:dyaOrig="400">
-          <v:shape id="_x0000_i1094" type="#_x0000_t75" style="width:79.5pt;height:20.25pt" o:ole="">
+          <v:shape id="_x0000_i1032" type="#_x0000_t75" style="width:79.5pt;height:20.25pt" o:ole="">
             <v:imagedata r:id="rId19" o:title=""/>
           </v:shape>
-          <o:OLEObject Type="Embed" ProgID="Equation.DSMT4" ShapeID="_x0000_i1094" DrawAspect="Content" ObjectID="_1464513665" r:id="rId30"/>
+          <o:OLEObject Type="Embed" ProgID="Equation.DSMT4" ShapeID="_x0000_i1032" DrawAspect="Content" ObjectID="_1589688170" r:id="rId20"/>
         </w:object>
       </w:r>
       <w:r>
@@ -600,12 +342,19 @@
           <w:position w:val="-26"/>
         </w:rPr>
         <w:object w:dxaOrig="1420" w:dyaOrig="580">
-          <v:shape id="_x0000_i1092" type="#_x0000_t75" style="width:71.25pt;height:28.5pt" o:ole="">
+          <v:shape id="_x0000_i1033" type="#_x0000_t75" style="width:71.25pt;height:28.5pt" o:ole="">
             <v:imagedata r:id="rId21" o:title=""/>
           </v:shape>
-          <o:OLEObject Type="Embed" ProgID="Equation.DSMT4" ShapeID="_x0000_i1092" DrawAspect="Content" ObjectID="_1464513666" r:id="rId31"/>
+          <o:OLEObject Type="Embed" ProgID="Equation.DSMT4" ShapeID="_x0000_i1033" DrawAspect="Content" ObjectID="_1589688171" r:id="rId22"/>
         </w:object>
       </w:r>
+    </w:p>
+    <w:p>
+      <w:pPr>
+        <w:tabs>
+          <w:tab w:val="left" w:pos="1440"/>
+        </w:tabs>
+      </w:pPr>
     </w:p>
     <w:sectPr>
       <w:pgSz w:w="12240" w:h="15840"/>
@@ -1367,7 +1116,7 @@
 </file>
 
 <file path=customXml/itemProps1.xml><?xml version="1.0" encoding="utf-8"?>
-<ds:datastoreItem xmlns:ds="http://schemas.openxmlformats.org/officeDocument/2006/customXml" ds:itemID="{F645ECDB-09C7-477A-9745-F882622A3596}">
+<ds:datastoreItem xmlns:ds="http://schemas.openxmlformats.org/officeDocument/2006/customXml" ds:itemID="{88200FB7-90DB-4234-A654-5735729E4F4D}">
   <ds:schemaRefs>
     <ds:schemaRef ds:uri="http://schemas.openxmlformats.org/officeDocument/2006/bibliography"/>
   </ds:schemaRefs>
